--- a/reshub页面名称及分工.docx
+++ b/reshub页面名称及分工.docx
@@ -1255,8 +1255,6 @@
               </w:rPr>
               <w:t>王子正</w:t>
             </w:r>
-            <w:bookmarkStart w:id="0" w:name="_GoBack"/>
-            <w:bookmarkEnd w:id="0"/>
           </w:p>
         </w:tc>
       </w:tr>
@@ -1691,7 +1689,7 @@
                 <w:vertAlign w:val="baseline"/>
                 <w:lang w:val="en-US" w:eastAsia="zh-CN"/>
               </w:rPr>
-              <w:t>历史记录</w:t>
+              <w:t>搜索记录</w:t>
             </w:r>
           </w:p>
         </w:tc>
@@ -2111,6 +2109,130 @@
               </w:rPr>
               <w:t>王子正</w:t>
             </w:r>
+          </w:p>
+        </w:tc>
+      </w:tr>
+      <w:tr>
+        <w:tblPrEx>
+          <w:tblBorders>
+            <w:top w:val="single" w:color="auto" w:sz="4" w:space="0"/>
+            <w:left w:val="single" w:color="auto" w:sz="4" w:space="0"/>
+            <w:bottom w:val="single" w:color="auto" w:sz="4" w:space="0"/>
+            <w:right w:val="single" w:color="auto" w:sz="4" w:space="0"/>
+            <w:insideH w:val="single" w:color="auto" w:sz="4" w:space="0"/>
+            <w:insideV w:val="single" w:color="auto" w:sz="4" w:space="0"/>
+          </w:tblBorders>
+          <w:tblCellMar>
+            <w:top w:w="0" w:type="dxa"/>
+            <w:left w:w="108" w:type="dxa"/>
+            <w:bottom w:w="0" w:type="dxa"/>
+            <w:right w:w="108" w:type="dxa"/>
+          </w:tblCellMar>
+        </w:tblPrEx>
+        <w:tc>
+          <w:tcPr>
+            <w:tcW w:w="2130" w:type="dxa"/>
+          </w:tcPr>
+          <w:p>
+            <w:pPr>
+              <w:rPr>
+                <w:rFonts w:hint="default"/>
+                <w:sz w:val="28"/>
+                <w:szCs w:val="28"/>
+                <w:vertAlign w:val="baseline"/>
+                <w:lang w:val="en-US" w:eastAsia="zh-CN"/>
+              </w:rPr>
+            </w:pPr>
+            <w:r>
+              <w:rPr>
+                <w:rFonts w:hint="eastAsia"/>
+                <w:sz w:val="28"/>
+                <w:szCs w:val="28"/>
+                <w:vertAlign w:val="baseline"/>
+                <w:lang w:val="en-US" w:eastAsia="zh-CN"/>
+              </w:rPr>
+              <w:t>17</w:t>
+            </w:r>
+          </w:p>
+        </w:tc>
+        <w:tc>
+          <w:tcPr>
+            <w:tcW w:w="2130" w:type="dxa"/>
+          </w:tcPr>
+          <w:p>
+            <w:pPr>
+              <w:rPr>
+                <w:rFonts w:hint="default"/>
+                <w:sz w:val="28"/>
+                <w:szCs w:val="28"/>
+                <w:vertAlign w:val="baseline"/>
+                <w:lang w:val="en-US" w:eastAsia="zh-CN"/>
+              </w:rPr>
+            </w:pPr>
+            <w:r>
+              <w:rPr>
+                <w:rFonts w:hint="eastAsia"/>
+                <w:sz w:val="28"/>
+                <w:szCs w:val="28"/>
+                <w:vertAlign w:val="baseline"/>
+                <w:lang w:val="en-US" w:eastAsia="zh-CN"/>
+              </w:rPr>
+              <w:t>关注者列表</w:t>
+            </w:r>
+          </w:p>
+        </w:tc>
+        <w:tc>
+          <w:tcPr>
+            <w:tcW w:w="2130" w:type="dxa"/>
+          </w:tcPr>
+          <w:p>
+            <w:pPr>
+              <w:rPr>
+                <w:rFonts w:hint="default"/>
+                <w:sz w:val="28"/>
+                <w:szCs w:val="28"/>
+                <w:vertAlign w:val="baseline"/>
+                <w:lang w:val="en-US" w:eastAsia="zh-CN"/>
+              </w:rPr>
+            </w:pPr>
+            <w:r>
+              <w:rPr>
+                <w:rFonts w:hint="eastAsia"/>
+                <w:sz w:val="28"/>
+                <w:szCs w:val="28"/>
+                <w:vertAlign w:val="baseline"/>
+                <w:lang w:val="en-US" w:eastAsia="zh-CN"/>
+              </w:rPr>
+              <w:t>MyConcern</w:t>
+            </w:r>
+          </w:p>
+        </w:tc>
+        <w:tc>
+          <w:tcPr>
+            <w:tcW w:w="2130" w:type="dxa"/>
+          </w:tcPr>
+          <w:p>
+            <w:pPr>
+              <w:rPr>
+                <w:rFonts w:hint="default"/>
+                <w:sz w:val="28"/>
+                <w:szCs w:val="28"/>
+                <w:vertAlign w:val="baseline"/>
+                <w:lang w:val="en-US" w:eastAsia="zh-CN"/>
+              </w:rPr>
+            </w:pPr>
+            <w:r>
+              <w:rPr>
+                <w:rFonts w:hint="eastAsia"/>
+                <w:sz w:val="28"/>
+                <w:szCs w:val="28"/>
+                <w:vertAlign w:val="baseline"/>
+                <w:lang w:val="en-US" w:eastAsia="zh-CN"/>
+              </w:rPr>
+              <w:t>陈振涛</w:t>
+            </w:r>
+            <w:bookmarkStart w:id="0" w:name="_GoBack"/>
+            <w:bookmarkEnd w:id="0"/>
           </w:p>
         </w:tc>
       </w:tr>

--- a/reshub页面名称及分工.docx
+++ b/reshub页面名称及分工.docx
@@ -279,6 +279,8 @@
               </w:rPr>
               <w:t>陈振涛</w:t>
             </w:r>
+            <w:bookmarkStart w:id="0" w:name="_GoBack"/>
+            <w:bookmarkEnd w:id="0"/>
           </w:p>
         </w:tc>
       </w:tr>
@@ -2231,8 +2233,128 @@
               </w:rPr>
               <w:t>陈振涛</w:t>
             </w:r>
-            <w:bookmarkStart w:id="0" w:name="_GoBack"/>
-            <w:bookmarkEnd w:id="0"/>
+          </w:p>
+        </w:tc>
+      </w:tr>
+      <w:tr>
+        <w:tblPrEx>
+          <w:tblBorders>
+            <w:top w:val="single" w:color="auto" w:sz="4" w:space="0"/>
+            <w:left w:val="single" w:color="auto" w:sz="4" w:space="0"/>
+            <w:bottom w:val="single" w:color="auto" w:sz="4" w:space="0"/>
+            <w:right w:val="single" w:color="auto" w:sz="4" w:space="0"/>
+            <w:insideH w:val="single" w:color="auto" w:sz="4" w:space="0"/>
+            <w:insideV w:val="single" w:color="auto" w:sz="4" w:space="0"/>
+          </w:tblBorders>
+          <w:tblCellMar>
+            <w:top w:w="0" w:type="dxa"/>
+            <w:left w:w="108" w:type="dxa"/>
+            <w:bottom w:w="0" w:type="dxa"/>
+            <w:right w:w="108" w:type="dxa"/>
+          </w:tblCellMar>
+        </w:tblPrEx>
+        <w:tc>
+          <w:tcPr>
+            <w:tcW w:w="2130" w:type="dxa"/>
+          </w:tcPr>
+          <w:p>
+            <w:pPr>
+              <w:rPr>
+                <w:rFonts w:hint="default"/>
+                <w:sz w:val="28"/>
+                <w:szCs w:val="28"/>
+                <w:vertAlign w:val="baseline"/>
+                <w:lang w:val="en-US" w:eastAsia="zh-CN"/>
+              </w:rPr>
+            </w:pPr>
+            <w:r>
+              <w:rPr>
+                <w:rFonts w:hint="eastAsia"/>
+                <w:sz w:val="28"/>
+                <w:szCs w:val="28"/>
+                <w:vertAlign w:val="baseline"/>
+                <w:lang w:val="en-US" w:eastAsia="zh-CN"/>
+              </w:rPr>
+              <w:t>18</w:t>
+            </w:r>
+          </w:p>
+        </w:tc>
+        <w:tc>
+          <w:tcPr>
+            <w:tcW w:w="2130" w:type="dxa"/>
+          </w:tcPr>
+          <w:p>
+            <w:pPr>
+              <w:rPr>
+                <w:rFonts w:hint="default"/>
+                <w:sz w:val="28"/>
+                <w:szCs w:val="28"/>
+                <w:vertAlign w:val="baseline"/>
+                <w:lang w:val="en-US" w:eastAsia="zh-CN"/>
+              </w:rPr>
+            </w:pPr>
+            <w:r>
+              <w:rPr>
+                <w:rFonts w:hint="eastAsia"/>
+                <w:sz w:val="28"/>
+                <w:szCs w:val="28"/>
+                <w:vertAlign w:val="baseline"/>
+                <w:lang w:val="en-US" w:eastAsia="zh-CN"/>
+              </w:rPr>
+              <w:t>搜索框</w:t>
+            </w:r>
+          </w:p>
+        </w:tc>
+        <w:tc>
+          <w:tcPr>
+            <w:tcW w:w="2130" w:type="dxa"/>
+          </w:tcPr>
+          <w:p>
+            <w:pPr>
+              <w:rPr>
+                <w:rFonts w:hint="default"/>
+                <w:sz w:val="28"/>
+                <w:szCs w:val="28"/>
+                <w:vertAlign w:val="baseline"/>
+                <w:lang w:val="en-US" w:eastAsia="zh-CN"/>
+              </w:rPr>
+            </w:pPr>
+            <w:r>
+              <w:rPr>
+                <w:rFonts w:hint="eastAsia"/>
+                <w:sz w:val="28"/>
+                <w:szCs w:val="28"/>
+                <w:vertAlign w:val="baseline"/>
+                <w:lang w:val="en-US" w:eastAsia="zh-CN"/>
+              </w:rPr>
+              <w:t>SearchBox</w:t>
+            </w:r>
+          </w:p>
+        </w:tc>
+        <w:tc>
+          <w:tcPr>
+            <w:tcW w:w="2130" w:type="dxa"/>
+          </w:tcPr>
+          <w:p>
+            <w:pPr>
+              <w:rPr>
+                <w:rFonts w:hint="default"/>
+                <w:sz w:val="28"/>
+                <w:szCs w:val="28"/>
+                <w:vertAlign w:val="baseline"/>
+                <w:lang w:val="en-US" w:eastAsia="zh-CN"/>
+              </w:rPr>
+            </w:pPr>
+            <w:r>
+              <w:rPr>
+                <w:rFonts w:hint="eastAsia"/>
+                <w:sz w:val="28"/>
+                <w:szCs w:val="28"/>
+                <w:vertAlign w:val="baseline"/>
+                <w:lang w:val="en-US" w:eastAsia="zh-CN"/>
+              </w:rPr>
+              <w:t>陈振涛</w:t>
+            </w:r>
           </w:p>
         </w:tc>
       </w:tr>

--- a/reshub页面名称及分工.docx
+++ b/reshub页面名称及分工.docx
@@ -658,6 +658,12 @@
             <w:insideH w:val="single" w:color="auto" w:sz="4" w:space="0"/>
             <w:insideV w:val="single" w:color="auto" w:sz="4" w:space="0"/>
           </w:tblBorders>
+          <w:tblCellMar>
+            <w:top w:w="0" w:type="dxa"/>
+            <w:left w:w="108" w:type="dxa"/>
+            <w:bottom w:w="0" w:type="dxa"/>
+            <w:right w:w="108" w:type="dxa"/>
+          </w:tblCellMar>
         </w:tblPrEx>
         <w:tc>
           <w:tcPr>
@@ -881,10 +887,8 @@
                 <w:vertAlign w:val="baseline"/>
                 <w:lang w:val="en-US" w:eastAsia="zh-CN"/>
               </w:rPr>
-              <w:t>陈振涛+李柯凡</w:t>
-            </w:r>
-            <w:bookmarkStart w:id="0" w:name="_GoBack"/>
-            <w:bookmarkEnd w:id="0"/>
+              <w:t>陈振涛</w:t>
+            </w:r>
           </w:p>
         </w:tc>
       </w:tr>
@@ -1127,8 +1131,10 @@
                 <w:vertAlign w:val="baseline"/>
                 <w:lang w:val="en-US" w:eastAsia="zh-CN"/>
               </w:rPr>
-              <w:t>陈振涛</w:t>
-            </w:r>
+              <w:t>陈振涛+李柯凡</w:t>
+            </w:r>
+            <w:bookmarkStart w:id="0" w:name="_GoBack"/>
+            <w:bookmarkEnd w:id="0"/>
           </w:p>
         </w:tc>
       </w:tr>
